--- a/Documents/Graphs.docx
+++ b/Documents/Graphs.docx
@@ -16,6 +16,17 @@
       </w:pPr>
       <w:r>
         <w:t xml:space="preserve">Dynamic Connectivity </w:t>
+      </w:r>
+    </w:p>
+    <w:p>
+      <w:r>
+        <w:t xml:space="preserve">provides the ability to automatically establish network connections and configurations ad-hoc </w:t>
+      </w:r>
+      <w:r>
+        <w:t>based-on</w:t>
+      </w:r>
+      <w:r>
+        <w:t xml:space="preserve"> device proximity and service availability. </w:t>
       </w:r>
     </w:p>
     <w:p>
@@ -92,30 +103,19 @@
     </w:p>
     <w:p>
       <w:r>
-        <w:t>Networks (two</w:t>
-      </w:r>
-      <w:r>
-        <w:t xml:space="preserve"> brain regions connected or </w:t>
-      </w:r>
-      <w:r>
-        <w:t>not)</w:t>
-      </w:r>
-      <w:r>
-        <w:t xml:space="preserve">, references in </w:t>
-      </w:r>
-      <w:r>
-        <w:t>C++</w:t>
-      </w:r>
-      <w:r>
-        <w:t xml:space="preserve"> </w:t>
-      </w:r>
-      <w:r>
-        <w:t>(reference</w:t>
-      </w:r>
-      <w:r>
-        <w:t xml:space="preserve"> counting), Mathematical Set ( merge sets if they are mutually exclusive)</w:t>
-      </w:r>
-    </w:p>
+        <w:t xml:space="preserve">p and q represent two brain regions, and the pair represents a network connection between these </w:t>
+      </w:r>
+      <w:r>
+        <w:t>two</w:t>
+      </w:r>
+      <w:r>
+        <w:t xml:space="preserve"> brain regions connected</w:t>
+      </w:r>
+      <w:r>
+        <w:t>.</w:t>
+      </w:r>
+    </w:p>
+    <w:p/>
     <w:p>
       <w:pPr>
         <w:pStyle w:val="Heading2"/>
@@ -162,7 +162,13 @@
         <w:t xml:space="preserve">, </w:t>
       </w:r>
       <w:r>
-        <w:t>and the equivalence classes are components</w:t>
+        <w:t xml:space="preserve">and the equivalence classes are </w:t>
+      </w:r>
+      <w:r>
+        <w:t xml:space="preserve">the connected </w:t>
+      </w:r>
+      <w:r>
+        <w:t>components</w:t>
       </w:r>
       <w:r>
         <w:t>.</w:t>
@@ -173,6 +179,45 @@
       <w:r>
         <w:t xml:space="preserve"> </w:t>
       </w:r>
+    </w:p>
+    <w:p>
+      <w:r>
+        <w:t xml:space="preserve">Components can be represented by one of the sites </w:t>
+      </w:r>
+      <w:proofErr w:type="gramStart"/>
+      <w:r>
+        <w:t>( nodes</w:t>
+      </w:r>
+      <w:proofErr w:type="gramEnd"/>
+      <w:r>
+        <w:t xml:space="preserve">) </w:t>
+      </w:r>
+    </w:p>
+    <w:p>
+      <w:pPr>
+        <w:tabs>
+          <w:tab w:val="left" w:pos="1077"/>
+        </w:tabs>
+      </w:pPr>
+      <w:r>
+        <w:tab/>
+      </w:r>
+    </w:p>
+    <w:p>
+      <w:pPr>
+        <w:pStyle w:val="Heading2"/>
+      </w:pPr>
+      <w:r>
+        <w:t xml:space="preserve">Implementation </w:t>
+      </w:r>
+    </w:p>
+    <w:p/>
+    <w:p>
+      <w:pPr>
+        <w:tabs>
+          <w:tab w:val="left" w:pos="1077"/>
+        </w:tabs>
+      </w:pPr>
     </w:p>
     <w:p/>
     <w:sectPr>

--- a/Documents/Graphs.docx
+++ b/Documents/Graphs.docx
@@ -20,13 +20,7 @@
     </w:p>
     <w:p>
       <w:r>
-        <w:t xml:space="preserve">provides the ability to automatically establish network connections and configurations ad-hoc </w:t>
-      </w:r>
-      <w:r>
-        <w:t>based-on</w:t>
-      </w:r>
-      <w:r>
-        <w:t xml:space="preserve"> device proximity and service availability. </w:t>
+        <w:t xml:space="preserve">It automatically establishes ad-hoc network connections between nodes on a network. </w:t>
       </w:r>
     </w:p>
     <w:p>
@@ -37,7 +31,13 @@
         <w:t>,</w:t>
       </w:r>
       <w:r>
-        <w:t xml:space="preserve"> in a tree, the two nodes have </w:t>
+        <w:t xml:space="preserve"> in a </w:t>
+      </w:r>
+      <w:r>
+        <w:t>network</w:t>
+      </w:r>
+      <w:r>
+        <w:t xml:space="preserve">, the two nodes have </w:t>
       </w:r>
       <w:r>
         <w:t xml:space="preserve">an </w:t>
@@ -184,33 +184,79 @@
       <w:r>
         <w:t xml:space="preserve">Components can be represented by one of the sites </w:t>
       </w:r>
-      <w:proofErr w:type="gramStart"/>
-      <w:r>
-        <w:t>( nodes</w:t>
-      </w:r>
-      <w:proofErr w:type="gramEnd"/>
+      <w:r>
+        <w:t>(nodes</w:t>
+      </w:r>
       <w:r>
         <w:t xml:space="preserve">) </w:t>
       </w:r>
     </w:p>
     <w:p>
       <w:pPr>
-        <w:tabs>
-          <w:tab w:val="left" w:pos="1077"/>
-        </w:tabs>
-      </w:pPr>
-      <w:r>
-        <w:tab/>
-      </w:r>
-    </w:p>
-    <w:p>
-      <w:pPr>
         <w:pStyle w:val="Heading2"/>
       </w:pPr>
       <w:r>
         <w:t xml:space="preserve">Implementation </w:t>
       </w:r>
     </w:p>
+    <w:p>
+      <w:pPr>
+        <w:pStyle w:val="Heading3"/>
+      </w:pPr>
+      <w:r>
+        <w:t xml:space="preserve">General idea </w:t>
+      </w:r>
+    </w:p>
+    <w:p>
+      <w:pPr>
+        <w:rPr>
+          <w:rFonts w:asciiTheme="majorHAnsi" w:eastAsiaTheme="majorEastAsia" w:hAnsiTheme="majorHAnsi" w:cstheme="majorBidi"/>
+          <w:color w:val="2F5496" w:themeColor="accent1" w:themeShade="BF"/>
+          <w:sz w:val="26"/>
+          <w:szCs w:val="26"/>
+        </w:rPr>
+      </w:pPr>
+      <w:r>
+        <w:t>In the “Algorithm” book, they considered three different implementations for Union Find</w:t>
+      </w:r>
+      <w:r>
+        <w:t>,</w:t>
+      </w:r>
+      <w:r>
+        <w:t xml:space="preserve"> all based on the array data structure</w:t>
+      </w:r>
+      <w:r>
+        <w:t xml:space="preserve">.  The book abstracts the implementation of Union and Find routines in a base class called UnionFind and defines it in three different implementations.  In our python implementation, we mimicked this behavior. </w:t>
+      </w:r>
+      <w:r>
+        <w:br/>
+      </w:r>
+      <w:r>
+        <w:rPr>
+          <w:rStyle w:val="Heading3Char"/>
+        </w:rPr>
+        <w:t>Data Structure</w:t>
+      </w:r>
+      <w:r>
+        <w:rPr>
+          <w:rStyle w:val="Heading2Char"/>
+        </w:rPr>
+        <w:br/>
+      </w:r>
+      <w:r>
+        <w:t xml:space="preserve">Arrays:  </w:t>
+      </w:r>
+      <w:r>
+        <w:t>where the index of an array represents a node</w:t>
+      </w:r>
+      <w:r>
+        <w:t>,</w:t>
+      </w:r>
+      <w:r>
+        <w:t xml:space="preserve"> and the value on that index is the connected component.</w:t>
+      </w:r>
+    </w:p>
+    <w:p/>
     <w:p/>
     <w:p>
       <w:pPr>
@@ -795,6 +841,28 @@
       <w:szCs w:val="26"/>
     </w:rPr>
   </w:style>
+  <w:style w:type="paragraph" w:styleId="Heading3">
+    <w:name w:val="heading 3"/>
+    <w:basedOn w:val="Normal"/>
+    <w:next w:val="Normal"/>
+    <w:link w:val="Heading3Char"/>
+    <w:uiPriority w:val="9"/>
+    <w:unhideWhenUsed/>
+    <w:qFormat/>
+    <w:rsid w:val="00BA1DA5"/>
+    <w:pPr>
+      <w:keepNext/>
+      <w:keepLines/>
+      <w:spacing w:before="40" w:after="0"/>
+      <w:outlineLvl w:val="2"/>
+    </w:pPr>
+    <w:rPr>
+      <w:rFonts w:asciiTheme="majorHAnsi" w:eastAsiaTheme="majorEastAsia" w:hAnsiTheme="majorHAnsi" w:cstheme="majorBidi"/>
+      <w:color w:val="1F3763" w:themeColor="accent1" w:themeShade="7F"/>
+      <w:sz w:val="24"/>
+      <w:szCs w:val="24"/>
+    </w:rPr>
+  </w:style>
   <w:style w:type="character" w:default="1" w:styleId="DefaultParagraphFont">
     <w:name w:val="Default Paragraph Font"/>
     <w:uiPriority w:val="1"/>
@@ -858,6 +926,19 @@
       <w:ind w:left="720"/>
       <w:contextualSpacing/>
     </w:pPr>
+  </w:style>
+  <w:style w:type="character" w:customStyle="1" w:styleId="Heading3Char">
+    <w:name w:val="Heading 3 Char"/>
+    <w:basedOn w:val="DefaultParagraphFont"/>
+    <w:link w:val="Heading3"/>
+    <w:uiPriority w:val="9"/>
+    <w:rsid w:val="00BA1DA5"/>
+    <w:rPr>
+      <w:rFonts w:asciiTheme="majorHAnsi" w:eastAsiaTheme="majorEastAsia" w:hAnsiTheme="majorHAnsi" w:cstheme="majorBidi"/>
+      <w:color w:val="1F3763" w:themeColor="accent1" w:themeShade="7F"/>
+      <w:sz w:val="24"/>
+      <w:szCs w:val="24"/>
+    </w:rPr>
   </w:style>
 </w:styles>
 </file>

--- a/Documents/Graphs.docx
+++ b/Documents/Graphs.docx
@@ -2,17 +2,20 @@
 <file path=word/document.xml><?xml version="1.0" encoding="utf-8"?>
 <w:document xmlns:wpc="http://schemas.microsoft.com/office/word/2010/wordprocessingCanvas" xmlns:cx="http://schemas.microsoft.com/office/drawing/2014/chartex" xmlns:cx1="http://schemas.microsoft.com/office/drawing/2015/9/8/chartex" xmlns:cx2="http://schemas.microsoft.com/office/drawing/2015/10/21/chartex" xmlns:cx3="http://schemas.microsoft.com/office/drawing/2016/5/9/chartex" xmlns:cx4="http://schemas.microsoft.com/office/drawing/2016/5/10/chartex" xmlns:cx5="http://schemas.microsoft.com/office/drawing/2016/5/11/chartex" xmlns:cx6="http://schemas.microsoft.com/office/drawing/2016/5/12/chartex" xmlns:cx7="http://schemas.microsoft.com/office/drawing/2016/5/13/chartex" xmlns:cx8="http://schemas.microsoft.com/office/drawing/2016/5/14/chartex" xmlns:mc="http://schemas.openxmlformats.org/markup-compatibility/2006" xmlns:aink="http://schemas.microsoft.com/office/drawing/2016/ink" xmlns:am3d="http://schemas.microsoft.com/office/drawing/2017/model3d" xmlns:o="urn:schemas-microsoft-com:office:office" xmlns:oel="http://schemas.microsoft.com/office/2019/extlst" xmlns:r="http://schemas.openxmlformats.org/officeDocument/2006/relationships" xmlns:m="http://schemas.openxmlformats.org/officeDocument/2006/math" xmlns:v="urn:schemas-microsoft-com:vml" xmlns:wp14="http://schemas.microsoft.com/office/word/2010/wordprocessingDrawing" xmlns:wp="http://schemas.openxmlformats.org/drawingml/2006/wordprocessingDrawing" xmlns:w10="urn:schemas-microsoft-com:office:word" xmlns:w="http://schemas.openxmlformats.org/wordprocessingml/2006/main" xmlns:w14="http://schemas.microsoft.com/office/word/2010/wordml" xmlns:w15="http://schemas.microsoft.com/office/word/2012/wordml" xmlns:w16cex="http://schemas.microsoft.com/office/word/2018/wordml/cex" xmlns:w16cid="http://schemas.microsoft.com/office/word/2016/wordml/cid" xmlns:w16="http://schemas.microsoft.com/office/word/2018/wordml" xmlns:w16sdtdh="http://schemas.microsoft.com/office/word/2020/wordml/sdtdatahash" xmlns:w16se="http://schemas.microsoft.com/office/word/2015/wordml/symex" xmlns:wpg="http://schemas.microsoft.com/office/word/2010/wordprocessingGroup" xmlns:wpi="http://schemas.microsoft.com/office/word/2010/wordprocessingInk" xmlns:wne="http://schemas.microsoft.com/office/word/2006/wordml" xmlns:wps="http://schemas.microsoft.com/office/word/2010/wordprocessingShape" mc:Ignorable="w14 w15 w16se w16cid w16 w16cex w16sdtdh wp14">
   <w:body>
+    <w:p/>
+    <w:p>
+      <w:pPr>
+        <w:pStyle w:val="Title"/>
+        <w:jc w:val="center"/>
+      </w:pPr>
+      <w:r>
+        <w:t>Union Find</w:t>
+      </w:r>
+    </w:p>
+    <w:p/>
     <w:p>
       <w:pPr>
         <w:pStyle w:val="Heading1"/>
-      </w:pPr>
-      <w:r>
-        <w:t>Union Find</w:t>
-      </w:r>
-    </w:p>
-    <w:p>
-      <w:pPr>
-        <w:pStyle w:val="Heading2"/>
       </w:pPr>
       <w:r>
         <w:t xml:space="preserve">Dynamic Connectivity </w:t>
@@ -115,7 +118,6 @@
         <w:t>.</w:t>
       </w:r>
     </w:p>
-    <w:p/>
     <w:p>
       <w:pPr>
         <w:pStyle w:val="Heading2"/>
@@ -204,9 +206,89 @@
         <w:pStyle w:val="Heading3"/>
       </w:pPr>
       <w:r>
-        <w:t xml:space="preserve">General idea </w:t>
-      </w:r>
-    </w:p>
+        <w:t>UnionFind</w:t>
+      </w:r>
+      <w:r>
+        <w:t xml:space="preserve"> </w:t>
+      </w:r>
+    </w:p>
+    <w:p>
+      <w:r>
+        <w:t>In the “Algorithm” book, they considered three different implementations for UnionFind</w:t>
+      </w:r>
+      <w:r>
+        <w:t>,</w:t>
+      </w:r>
+      <w:r>
+        <w:t xml:space="preserve"> all based on the array data structure</w:t>
+      </w:r>
+      <w:r>
+        <w:t xml:space="preserve">.  The book abstracts the implementation of Union and Find routines in a base class called UnionFind and defines it in three different implementations.  In our </w:t>
+      </w:r>
+      <w:r>
+        <w:t>Python</w:t>
+      </w:r>
+      <w:r>
+        <w:t xml:space="preserve"> implementation, we mimicked this behavio</w:t>
+      </w:r>
+      <w:r>
+        <w:t xml:space="preserve">r by declaring a base class </w:t>
+      </w:r>
+      <w:r>
+        <w:rPr>
+          <w:i/>
+          <w:iCs/>
+        </w:rPr>
+        <w:t>UnionFind</w:t>
+      </w:r>
+      <w:r>
+        <w:t xml:space="preserve"> with abstract methods find and union. These methods are implemented in child classes. The difference between our implementation and the book implementation, Is that we separated the implementation from the interface. </w:t>
+      </w:r>
+      <w:r>
+        <w:t>Therefore,</w:t>
+      </w:r>
+      <w:r>
+        <w:t xml:space="preserve"> we added the function connect</w:t>
+      </w:r>
+      <w:r>
+        <w:t>, which takes an array as input, iterates</w:t>
+      </w:r>
+      <w:r>
+        <w:t xml:space="preserve"> over the array, and performs the union operation. </w:t>
+      </w:r>
+      <w:r>
+        <w:br/>
+      </w:r>
+      <w:r>
+        <w:rPr>
+          <w:rStyle w:val="Heading3Char"/>
+        </w:rPr>
+        <w:t>Data Structure</w:t>
+      </w:r>
+      <w:r>
+        <w:rPr>
+          <w:rStyle w:val="Heading2Char"/>
+        </w:rPr>
+        <w:br/>
+      </w:r>
+      <w:r>
+        <w:t xml:space="preserve">Arrays:  </w:t>
+      </w:r>
+      <w:r>
+        <w:t>where the index of an array represents a node</w:t>
+      </w:r>
+      <w:r>
+        <w:t>,</w:t>
+      </w:r>
+      <w:r>
+        <w:t xml:space="preserve"> and the value on that index is the connected component.</w:t>
+      </w:r>
+    </w:p>
+    <w:p/>
+    <w:p/>
+    <w:p/>
+    <w:p/>
+    <w:p/>
     <w:p>
       <w:pPr>
         <w:rPr>
@@ -216,47 +298,120 @@
           <w:szCs w:val="26"/>
         </w:rPr>
       </w:pPr>
-      <w:r>
-        <w:t>In the “Algorithm” book, they considered three different implementations for Union Find</w:t>
+    </w:p>
+    <w:p>
+      <w:pPr>
+        <w:pStyle w:val="Heading1"/>
+      </w:pPr>
+      <w:r>
+        <w:t xml:space="preserve">References </w:t>
+      </w:r>
+    </w:p>
+    <w:p>
+      <w:pPr>
+        <w:pStyle w:val="Heading2"/>
+      </w:pPr>
+      <w:r>
+        <w:t>Reading</w:t>
+      </w:r>
+    </w:p>
+    <w:p>
+      <w:r>
+        <w:t xml:space="preserve">Algorithm Sedgewick et al. l, Chapter 1. Section 1.5 </w:t>
+      </w:r>
+    </w:p>
+    <w:p>
+      <w:pPr>
+        <w:pStyle w:val="Heading2"/>
+      </w:pPr>
+      <w:r>
+        <w:t xml:space="preserve">Pseudocode </w:t>
+      </w:r>
+    </w:p>
+    <w:p>
+      <w:commentRangeStart w:id="0"/>
+      <w:r>
+        <w:t>There</w:t>
+      </w:r>
+      <w:commentRangeEnd w:id="0"/>
+      <w:r>
+        <w:rPr>
+          <w:rStyle w:val="CommentReference"/>
+        </w:rPr>
+        <w:commentReference w:id="0"/>
+      </w:r>
+      <w:r>
+        <w:t xml:space="preserve"> is no pseudocode per the formal definition but @page 222</w:t>
+      </w:r>
+      <w:r>
+        <w:t>; there</w:t>
+      </w:r>
+      <w:r>
+        <w:t xml:space="preserve"> is a text that explains the implementation of Quick-find, @page 224 for Quick-Union</w:t>
       </w:r>
       <w:r>
         <w:t>,</w:t>
       </w:r>
       <w:r>
-        <w:t xml:space="preserve"> all based on the array data structure</w:t>
-      </w:r>
-      <w:r>
-        <w:t xml:space="preserve">.  The book abstracts the implementation of Union and Find routines in a base class called UnionFind and defines it in three different implementations.  In our python implementation, we mimicked this behavior. </w:t>
-      </w:r>
-      <w:r>
-        <w:br/>
-      </w:r>
-      <w:r>
+        <w:t xml:space="preserve"> and @page 227 for Weighted Quick-Union</w:t>
+      </w:r>
+      <w:r>
+        <w:t>.</w:t>
+      </w:r>
+      <w:r>
+        <w:t xml:space="preserve"> </w:t>
+      </w:r>
+    </w:p>
+    <w:p>
+      <w:pPr>
+        <w:pStyle w:val="Heading2"/>
+      </w:pPr>
+      <w:r>
+        <w:t>Source Code</w:t>
+      </w:r>
+    </w:p>
+    <w:p>
+      <w:r>
+        <w:t>UnionFind.py</w:t>
+      </w:r>
+    </w:p>
+    <w:p>
+      <w:pPr>
+        <w:pStyle w:val="Heading2"/>
+      </w:pPr>
+      <w:r>
+        <w:t xml:space="preserve">Demo </w:t>
+      </w:r>
+    </w:p>
+    <w:p>
+      <w:pPr>
+        <w:pStyle w:val="Heading4"/>
+      </w:pPr>
+      <w:r>
+        <w:t xml:space="preserve">Toy demo </w:t>
+      </w:r>
+    </w:p>
+    <w:p>
+      <w:r>
+        <w:t>runUnionFind.py</w:t>
+      </w:r>
+    </w:p>
+    <w:p>
+      <w:pPr>
+        <w:pStyle w:val="Heading4"/>
+      </w:pPr>
+      <w:r>
+        <w:t>Real demo</w:t>
+      </w:r>
+    </w:p>
+    <w:p>
+      <w:pPr>
         <w:rPr>
-          <w:rStyle w:val="Heading3Char"/>
+          <w:b/>
+          <w:bCs/>
         </w:rPr>
-        <w:t>Data Structure</w:t>
-      </w:r>
-      <w:r>
-        <w:rPr>
-          <w:rStyle w:val="Heading2Char"/>
-        </w:rPr>
-        <w:br/>
-      </w:r>
-      <w:r>
-        <w:t xml:space="preserve">Arrays:  </w:t>
-      </w:r>
-      <w:r>
-        <w:t>where the index of an array represents a node</w:t>
-      </w:r>
-      <w:r>
-        <w:t>,</w:t>
-      </w:r>
-      <w:r>
-        <w:t xml:space="preserve"> and the value on that index is the connected component.</w:t>
-      </w:r>
-    </w:p>
-    <w:p/>
+      </w:pPr>
+    </w:p>
     <w:p/>
     <w:p>
       <w:pPr>
@@ -274,6 +429,45 @@
     </w:sectPr>
   </w:body>
 </w:document>
+</file>
+
+<file path=word/comments.xml><?xml version="1.0" encoding="utf-8"?>
+<w:comments xmlns:wpc="http://schemas.microsoft.com/office/word/2010/wordprocessingCanvas" xmlns:cx="http://schemas.microsoft.com/office/drawing/2014/chartex" xmlns:cx1="http://schemas.microsoft.com/office/drawing/2015/9/8/chartex" xmlns:cx2="http://schemas.microsoft.com/office/drawing/2015/10/21/chartex" xmlns:cx3="http://schemas.microsoft.com/office/drawing/2016/5/9/chartex" xmlns:cx4="http://schemas.microsoft.com/office/drawing/2016/5/10/chartex" xmlns:cx5="http://schemas.microsoft.com/office/drawing/2016/5/11/chartex" xmlns:cx6="http://schemas.microsoft.com/office/drawing/2016/5/12/chartex" xmlns:cx7="http://schemas.microsoft.com/office/drawing/2016/5/13/chartex" xmlns:cx8="http://schemas.microsoft.com/office/drawing/2016/5/14/chartex" xmlns:mc="http://schemas.openxmlformats.org/markup-compatibility/2006" xmlns:aink="http://schemas.microsoft.com/office/drawing/2016/ink" xmlns:am3d="http://schemas.microsoft.com/office/drawing/2017/model3d" xmlns:o="urn:schemas-microsoft-com:office:office" xmlns:oel="http://schemas.microsoft.com/office/2019/extlst" xmlns:r="http://schemas.openxmlformats.org/officeDocument/2006/relationships" xmlns:m="http://schemas.openxmlformats.org/officeDocument/2006/math" xmlns:v="urn:schemas-microsoft-com:vml" xmlns:wp14="http://schemas.microsoft.com/office/word/2010/wordprocessingDrawing" xmlns:wp="http://schemas.openxmlformats.org/drawingml/2006/wordprocessingDrawing" xmlns:w10="urn:schemas-microsoft-com:office:word" xmlns:w="http://schemas.openxmlformats.org/wordprocessingml/2006/main" xmlns:w14="http://schemas.microsoft.com/office/word/2010/wordml" xmlns:w15="http://schemas.microsoft.com/office/word/2012/wordml" xmlns:w16cex="http://schemas.microsoft.com/office/word/2018/wordml/cex" xmlns:w16cid="http://schemas.microsoft.com/office/word/2016/wordml/cid" xmlns:w16="http://schemas.microsoft.com/office/word/2018/wordml" xmlns:w16sdtdh="http://schemas.microsoft.com/office/word/2020/wordml/sdtdatahash" xmlns:w16se="http://schemas.microsoft.com/office/word/2015/wordml/symex" xmlns:wpg="http://schemas.microsoft.com/office/word/2010/wordprocessingGroup" xmlns:wpi="http://schemas.microsoft.com/office/word/2010/wordprocessingInk" xmlns:wne="http://schemas.microsoft.com/office/word/2006/wordml" xmlns:wps="http://schemas.microsoft.com/office/word/2010/wordprocessingShape" mc:Ignorable="w14 w15 w16se w16cid w16 w16cex w16sdtdh wp14">
+  <w:comment w:id="0" w:author="Farhat, Nadim" w:date="2023-08-17T06:18:00Z" w:initials="FN">
+    <w:p>
+      <w:pPr>
+        <w:pStyle w:val="CommentText"/>
+      </w:pPr>
+      <w:r>
+        <w:rPr>
+          <w:rStyle w:val="CommentReference"/>
+        </w:rPr>
+        <w:annotationRef/>
+      </w:r>
+      <w:r>
+        <w:t>For completion Write the pseudocode later</w:t>
+      </w:r>
+    </w:p>
+  </w:comment>
+</w:comments>
+</file>
+
+<file path=word/commentsExtended.xml><?xml version="1.0" encoding="utf-8"?>
+<w15:commentsEx xmlns:wpc="http://schemas.microsoft.com/office/word/2010/wordprocessingCanvas" xmlns:cx="http://schemas.microsoft.com/office/drawing/2014/chartex" xmlns:cx1="http://schemas.microsoft.com/office/drawing/2015/9/8/chartex" xmlns:cx2="http://schemas.microsoft.com/office/drawing/2015/10/21/chartex" xmlns:cx3="http://schemas.microsoft.com/office/drawing/2016/5/9/chartex" xmlns:cx4="http://schemas.microsoft.com/office/drawing/2016/5/10/chartex" xmlns:cx5="http://schemas.microsoft.com/office/drawing/2016/5/11/chartex" xmlns:cx6="http://schemas.microsoft.com/office/drawing/2016/5/12/chartex" xmlns:cx7="http://schemas.microsoft.com/office/drawing/2016/5/13/chartex" xmlns:cx8="http://schemas.microsoft.com/office/drawing/2016/5/14/chartex" xmlns:mc="http://schemas.openxmlformats.org/markup-compatibility/2006" xmlns:aink="http://schemas.microsoft.com/office/drawing/2016/ink" xmlns:am3d="http://schemas.microsoft.com/office/drawing/2017/model3d" xmlns:o="urn:schemas-microsoft-com:office:office" xmlns:oel="http://schemas.microsoft.com/office/2019/extlst" xmlns:r="http://schemas.openxmlformats.org/officeDocument/2006/relationships" xmlns:m="http://schemas.openxmlformats.org/officeDocument/2006/math" xmlns:v="urn:schemas-microsoft-com:vml" xmlns:wp14="http://schemas.microsoft.com/office/word/2010/wordprocessingDrawing" xmlns:wp="http://schemas.openxmlformats.org/drawingml/2006/wordprocessingDrawing" xmlns:w10="urn:schemas-microsoft-com:office:word" xmlns:w="http://schemas.openxmlformats.org/wordprocessingml/2006/main" xmlns:w14="http://schemas.microsoft.com/office/word/2010/wordml" xmlns:w15="http://schemas.microsoft.com/office/word/2012/wordml" xmlns:w16cex="http://schemas.microsoft.com/office/word/2018/wordml/cex" xmlns:w16cid="http://schemas.microsoft.com/office/word/2016/wordml/cid" xmlns:w16="http://schemas.microsoft.com/office/word/2018/wordml" xmlns:w16sdtdh="http://schemas.microsoft.com/office/word/2020/wordml/sdtdatahash" xmlns:w16se="http://schemas.microsoft.com/office/word/2015/wordml/symex" xmlns:wpg="http://schemas.microsoft.com/office/word/2010/wordprocessingGroup" xmlns:wpi="http://schemas.microsoft.com/office/word/2010/wordprocessingInk" xmlns:wne="http://schemas.microsoft.com/office/word/2006/wordml" xmlns:wps="http://schemas.microsoft.com/office/word/2010/wordprocessingShape" mc:Ignorable="w14 w15 w16se w16cid w16 w16cex w16sdtdh wp14">
+  <w15:commentEx w15:paraId="219DC5C5" w15:done="0"/>
+</w15:commentsEx>
+</file>
+
+<file path=word/commentsExtensible.xml><?xml version="1.0" encoding="utf-8"?>
+<w16cex:commentsExtensible xmlns:wpc="http://schemas.microsoft.com/office/word/2010/wordprocessingCanvas" xmlns:cx="http://schemas.microsoft.com/office/drawing/2014/chartex" xmlns:cx1="http://schemas.microsoft.com/office/drawing/2015/9/8/chartex" xmlns:cx2="http://schemas.microsoft.com/office/drawing/2015/10/21/chartex" xmlns:cx3="http://schemas.microsoft.com/office/drawing/2016/5/9/chartex" xmlns:cx4="http://schemas.microsoft.com/office/drawing/2016/5/10/chartex" xmlns:cx5="http://schemas.microsoft.com/office/drawing/2016/5/11/chartex" xmlns:cx6="http://schemas.microsoft.com/office/drawing/2016/5/12/chartex" xmlns:cx7="http://schemas.microsoft.com/office/drawing/2016/5/13/chartex" xmlns:cx8="http://schemas.microsoft.com/office/drawing/2016/5/14/chartex" xmlns:mc="http://schemas.openxmlformats.org/markup-compatibility/2006" xmlns:aink="http://schemas.microsoft.com/office/drawing/2016/ink" xmlns:am3d="http://schemas.microsoft.com/office/drawing/2017/model3d" xmlns:o="urn:schemas-microsoft-com:office:office" xmlns:oel="http://schemas.microsoft.com/office/2019/extlst" xmlns:r="http://schemas.openxmlformats.org/officeDocument/2006/relationships" xmlns:m="http://schemas.openxmlformats.org/officeDocument/2006/math" xmlns:v="urn:schemas-microsoft-com:vml" xmlns:wp14="http://schemas.microsoft.com/office/word/2010/wordprocessingDrawing" xmlns:wp="http://schemas.openxmlformats.org/drawingml/2006/wordprocessingDrawing" xmlns:w10="urn:schemas-microsoft-com:office:word" xmlns:w="http://schemas.openxmlformats.org/wordprocessingml/2006/main" xmlns:w14="http://schemas.microsoft.com/office/word/2010/wordml" xmlns:w15="http://schemas.microsoft.com/office/word/2012/wordml" xmlns:w16cex="http://schemas.microsoft.com/office/word/2018/wordml/cex" xmlns:w16cid="http://schemas.microsoft.com/office/word/2016/wordml/cid" xmlns:w16="http://schemas.microsoft.com/office/word/2018/wordml" xmlns:w16sdtdh="http://schemas.microsoft.com/office/word/2020/wordml/sdtdatahash" xmlns:w16se="http://schemas.microsoft.com/office/word/2015/wordml/symex" xmlns:wpg="http://schemas.microsoft.com/office/word/2010/wordprocessingGroup" xmlns:wpi="http://schemas.microsoft.com/office/word/2010/wordprocessingInk" xmlns:wne="http://schemas.microsoft.com/office/word/2006/wordml" xmlns:wps="http://schemas.microsoft.com/office/word/2010/wordprocessingShape" mc:Ignorable="w14 w15 w16se w16cid w16 w16cex w16sdtdh wp14">
+  <w16cex:commentExtensible w16cex:durableId="28883A28" w16cex:dateUtc="2023-08-17T10:18:00Z"/>
+</w16cex:commentsExtensible>
+</file>
+
+<file path=word/commentsIds.xml><?xml version="1.0" encoding="utf-8"?>
+<w16cid:commentsIds xmlns:wpc="http://schemas.microsoft.com/office/word/2010/wordprocessingCanvas" xmlns:cx="http://schemas.microsoft.com/office/drawing/2014/chartex" xmlns:cx1="http://schemas.microsoft.com/office/drawing/2015/9/8/chartex" xmlns:cx2="http://schemas.microsoft.com/office/drawing/2015/10/21/chartex" xmlns:cx3="http://schemas.microsoft.com/office/drawing/2016/5/9/chartex" xmlns:cx4="http://schemas.microsoft.com/office/drawing/2016/5/10/chartex" xmlns:cx5="http://schemas.microsoft.com/office/drawing/2016/5/11/chartex" xmlns:cx6="http://schemas.microsoft.com/office/drawing/2016/5/12/chartex" xmlns:cx7="http://schemas.microsoft.com/office/drawing/2016/5/13/chartex" xmlns:cx8="http://schemas.microsoft.com/office/drawing/2016/5/14/chartex" xmlns:mc="http://schemas.openxmlformats.org/markup-compatibility/2006" xmlns:aink="http://schemas.microsoft.com/office/drawing/2016/ink" xmlns:am3d="http://schemas.microsoft.com/office/drawing/2017/model3d" xmlns:o="urn:schemas-microsoft-com:office:office" xmlns:oel="http://schemas.microsoft.com/office/2019/extlst" xmlns:r="http://schemas.openxmlformats.org/officeDocument/2006/relationships" xmlns:m="http://schemas.openxmlformats.org/officeDocument/2006/math" xmlns:v="urn:schemas-microsoft-com:vml" xmlns:wp14="http://schemas.microsoft.com/office/word/2010/wordprocessingDrawing" xmlns:wp="http://schemas.openxmlformats.org/drawingml/2006/wordprocessingDrawing" xmlns:w10="urn:schemas-microsoft-com:office:word" xmlns:w="http://schemas.openxmlformats.org/wordprocessingml/2006/main" xmlns:w14="http://schemas.microsoft.com/office/word/2010/wordml" xmlns:w15="http://schemas.microsoft.com/office/word/2012/wordml" xmlns:w16cex="http://schemas.microsoft.com/office/word/2018/wordml/cex" xmlns:w16cid="http://schemas.microsoft.com/office/word/2016/wordml/cid" xmlns:w16="http://schemas.microsoft.com/office/word/2018/wordml" xmlns:w16sdtdh="http://schemas.microsoft.com/office/word/2020/wordml/sdtdatahash" xmlns:w16se="http://schemas.microsoft.com/office/word/2015/wordml/symex" xmlns:wpg="http://schemas.microsoft.com/office/word/2010/wordprocessingGroup" xmlns:wpi="http://schemas.microsoft.com/office/word/2010/wordprocessingInk" xmlns:wne="http://schemas.microsoft.com/office/word/2006/wordml" xmlns:wps="http://schemas.microsoft.com/office/word/2010/wordprocessingShape" mc:Ignorable="w14 w15 w16se w16cid w16 w16cex w16sdtdh wp14">
+  <w16cid:commentId w16cid:paraId="219DC5C5" w16cid:durableId="28883A28"/>
+</w16cid:commentsIds>
 </file>
 
 <file path=word/numbering.xml><?xml version="1.0" encoding="utf-8"?>
@@ -395,6 +589,14 @@
     <w:abstractNumId w:val="0"/>
   </w:num>
 </w:numbering>
+</file>
+
+<file path=word/people.xml><?xml version="1.0" encoding="utf-8"?>
+<w15:people xmlns:wpc="http://schemas.microsoft.com/office/word/2010/wordprocessingCanvas" xmlns:cx="http://schemas.microsoft.com/office/drawing/2014/chartex" xmlns:cx1="http://schemas.microsoft.com/office/drawing/2015/9/8/chartex" xmlns:cx2="http://schemas.microsoft.com/office/drawing/2015/10/21/chartex" xmlns:cx3="http://schemas.microsoft.com/office/drawing/2016/5/9/chartex" xmlns:cx4="http://schemas.microsoft.com/office/drawing/2016/5/10/chartex" xmlns:cx5="http://schemas.microsoft.com/office/drawing/2016/5/11/chartex" xmlns:cx6="http://schemas.microsoft.com/office/drawing/2016/5/12/chartex" xmlns:cx7="http://schemas.microsoft.com/office/drawing/2016/5/13/chartex" xmlns:cx8="http://schemas.microsoft.com/office/drawing/2016/5/14/chartex" xmlns:mc="http://schemas.openxmlformats.org/markup-compatibility/2006" xmlns:aink="http://schemas.microsoft.com/office/drawing/2016/ink" xmlns:am3d="http://schemas.microsoft.com/office/drawing/2017/model3d" xmlns:o="urn:schemas-microsoft-com:office:office" xmlns:oel="http://schemas.microsoft.com/office/2019/extlst" xmlns:r="http://schemas.openxmlformats.org/officeDocument/2006/relationships" xmlns:m="http://schemas.openxmlformats.org/officeDocument/2006/math" xmlns:v="urn:schemas-microsoft-com:vml" xmlns:wp14="http://schemas.microsoft.com/office/word/2010/wordprocessingDrawing" xmlns:wp="http://schemas.openxmlformats.org/drawingml/2006/wordprocessingDrawing" xmlns:w10="urn:schemas-microsoft-com:office:word" xmlns:w="http://schemas.openxmlformats.org/wordprocessingml/2006/main" xmlns:w14="http://schemas.microsoft.com/office/word/2010/wordml" xmlns:w15="http://schemas.microsoft.com/office/word/2012/wordml" xmlns:w16cex="http://schemas.microsoft.com/office/word/2018/wordml/cex" xmlns:w16cid="http://schemas.microsoft.com/office/word/2016/wordml/cid" xmlns:w16="http://schemas.microsoft.com/office/word/2018/wordml" xmlns:w16sdtdh="http://schemas.microsoft.com/office/word/2020/wordml/sdtdatahash" xmlns:w16se="http://schemas.microsoft.com/office/word/2015/wordml/symex" xmlns:wpg="http://schemas.microsoft.com/office/word/2010/wordprocessingGroup" xmlns:wpi="http://schemas.microsoft.com/office/word/2010/wordprocessingInk" xmlns:wne="http://schemas.microsoft.com/office/word/2006/wordml" xmlns:wps="http://schemas.microsoft.com/office/word/2010/wordprocessingShape" mc:Ignorable="w14 w15 w16se w16cid w16 w16cex w16sdtdh wp14">
+  <w15:person w15:author="Farhat, Nadim">
+    <w15:presenceInfo w15:providerId="AD" w15:userId="S::NAF34@pitt.edu::666d40bd-a7e8-49b4-8f06-24d45d72955c"/>
+  </w15:person>
+</w15:people>
 </file>
 
 <file path=word/styles.xml><?xml version="1.0" encoding="utf-8"?>
@@ -863,6 +1065,28 @@
       <w:szCs w:val="24"/>
     </w:rPr>
   </w:style>
+  <w:style w:type="paragraph" w:styleId="Heading4">
+    <w:name w:val="heading 4"/>
+    <w:basedOn w:val="Normal"/>
+    <w:next w:val="Normal"/>
+    <w:link w:val="Heading4Char"/>
+    <w:uiPriority w:val="9"/>
+    <w:unhideWhenUsed/>
+    <w:qFormat/>
+    <w:rsid w:val="00C3262B"/>
+    <w:pPr>
+      <w:keepNext/>
+      <w:keepLines/>
+      <w:spacing w:before="40" w:after="0"/>
+      <w:outlineLvl w:val="3"/>
+    </w:pPr>
+    <w:rPr>
+      <w:rFonts w:asciiTheme="majorHAnsi" w:eastAsiaTheme="majorEastAsia" w:hAnsiTheme="majorHAnsi" w:cstheme="majorBidi"/>
+      <w:i/>
+      <w:iCs/>
+      <w:color w:val="2F5496" w:themeColor="accent1" w:themeShade="BF"/>
+    </w:rPr>
+  </w:style>
   <w:style w:type="character" w:default="1" w:styleId="DefaultParagraphFont">
     <w:name w:val="Default Paragraph Font"/>
     <w:uiPriority w:val="1"/>
@@ -938,6 +1162,119 @@
       <w:color w:val="1F3763" w:themeColor="accent1" w:themeShade="7F"/>
       <w:sz w:val="24"/>
       <w:szCs w:val="24"/>
+    </w:rPr>
+  </w:style>
+  <w:style w:type="paragraph" w:styleId="Title">
+    <w:name w:val="Title"/>
+    <w:basedOn w:val="Normal"/>
+    <w:next w:val="Normal"/>
+    <w:link w:val="TitleChar"/>
+    <w:uiPriority w:val="10"/>
+    <w:qFormat/>
+    <w:rsid w:val="000215D0"/>
+    <w:pPr>
+      <w:spacing w:after="0" w:line="240" w:lineRule="auto"/>
+      <w:contextualSpacing/>
+    </w:pPr>
+    <w:rPr>
+      <w:rFonts w:asciiTheme="majorHAnsi" w:eastAsiaTheme="majorEastAsia" w:hAnsiTheme="majorHAnsi" w:cstheme="majorBidi"/>
+      <w:spacing w:val="-10"/>
+      <w:kern w:val="28"/>
+      <w:sz w:val="56"/>
+      <w:szCs w:val="56"/>
+    </w:rPr>
+  </w:style>
+  <w:style w:type="character" w:customStyle="1" w:styleId="TitleChar">
+    <w:name w:val="Title Char"/>
+    <w:basedOn w:val="DefaultParagraphFont"/>
+    <w:link w:val="Title"/>
+    <w:uiPriority w:val="10"/>
+    <w:rsid w:val="000215D0"/>
+    <w:rPr>
+      <w:rFonts w:asciiTheme="majorHAnsi" w:eastAsiaTheme="majorEastAsia" w:hAnsiTheme="majorHAnsi" w:cstheme="majorBidi"/>
+      <w:spacing w:val="-10"/>
+      <w:kern w:val="28"/>
+      <w:sz w:val="56"/>
+      <w:szCs w:val="56"/>
+    </w:rPr>
+  </w:style>
+  <w:style w:type="character" w:styleId="CommentReference">
+    <w:name w:val="annotation reference"/>
+    <w:basedOn w:val="DefaultParagraphFont"/>
+    <w:uiPriority w:val="99"/>
+    <w:semiHidden/>
+    <w:unhideWhenUsed/>
+    <w:rsid w:val="00C3262B"/>
+    <w:rPr>
+      <w:sz w:val="16"/>
+      <w:szCs w:val="16"/>
+    </w:rPr>
+  </w:style>
+  <w:style w:type="paragraph" w:styleId="CommentText">
+    <w:name w:val="annotation text"/>
+    <w:basedOn w:val="Normal"/>
+    <w:link w:val="CommentTextChar"/>
+    <w:uiPriority w:val="99"/>
+    <w:unhideWhenUsed/>
+    <w:rsid w:val="00C3262B"/>
+    <w:pPr>
+      <w:spacing w:line="240" w:lineRule="auto"/>
+    </w:pPr>
+    <w:rPr>
+      <w:sz w:val="20"/>
+      <w:szCs w:val="20"/>
+    </w:rPr>
+  </w:style>
+  <w:style w:type="character" w:customStyle="1" w:styleId="CommentTextChar">
+    <w:name w:val="Comment Text Char"/>
+    <w:basedOn w:val="DefaultParagraphFont"/>
+    <w:link w:val="CommentText"/>
+    <w:uiPriority w:val="99"/>
+    <w:rsid w:val="00C3262B"/>
+    <w:rPr>
+      <w:sz w:val="20"/>
+      <w:szCs w:val="20"/>
+    </w:rPr>
+  </w:style>
+  <w:style w:type="paragraph" w:styleId="CommentSubject">
+    <w:name w:val="annotation subject"/>
+    <w:basedOn w:val="CommentText"/>
+    <w:next w:val="CommentText"/>
+    <w:link w:val="CommentSubjectChar"/>
+    <w:uiPriority w:val="99"/>
+    <w:semiHidden/>
+    <w:unhideWhenUsed/>
+    <w:rsid w:val="00C3262B"/>
+    <w:rPr>
+      <w:b/>
+      <w:bCs/>
+    </w:rPr>
+  </w:style>
+  <w:style w:type="character" w:customStyle="1" w:styleId="CommentSubjectChar">
+    <w:name w:val="Comment Subject Char"/>
+    <w:basedOn w:val="CommentTextChar"/>
+    <w:link w:val="CommentSubject"/>
+    <w:uiPriority w:val="99"/>
+    <w:semiHidden/>
+    <w:rsid w:val="00C3262B"/>
+    <w:rPr>
+      <w:b/>
+      <w:bCs/>
+      <w:sz w:val="20"/>
+      <w:szCs w:val="20"/>
+    </w:rPr>
+  </w:style>
+  <w:style w:type="character" w:customStyle="1" w:styleId="Heading4Char">
+    <w:name w:val="Heading 4 Char"/>
+    <w:basedOn w:val="DefaultParagraphFont"/>
+    <w:link w:val="Heading4"/>
+    <w:uiPriority w:val="9"/>
+    <w:rsid w:val="00C3262B"/>
+    <w:rPr>
+      <w:rFonts w:asciiTheme="majorHAnsi" w:eastAsiaTheme="majorEastAsia" w:hAnsiTheme="majorHAnsi" w:cstheme="majorBidi"/>
+      <w:i/>
+      <w:iCs/>
+      <w:color w:val="2F5496" w:themeColor="accent1" w:themeShade="BF"/>
     </w:rPr>
   </w:style>
 </w:styles>

--- a/Documents/Graphs.docx
+++ b/Documents/Graphs.docx
@@ -223,7 +223,77 @@
         <w:t xml:space="preserve"> all based on the array data structure</w:t>
       </w:r>
       <w:r>
-        <w:t xml:space="preserve">.  The book abstracts the implementation of Union and Find routines in a base class called UnionFind and defines it in three different implementations.  In our </w:t>
+        <w:t xml:space="preserve">.  The book abstracts the </w:t>
+      </w:r>
+      <w:r>
+        <w:rPr>
+          <w:i/>
+          <w:iCs/>
+        </w:rPr>
+        <w:t xml:space="preserve">Union </w:t>
+      </w:r>
+      <w:r>
+        <w:t xml:space="preserve">and </w:t>
+      </w:r>
+      <w:r>
+        <w:rPr>
+          <w:i/>
+          <w:iCs/>
+        </w:rPr>
+        <w:t>Find</w:t>
+      </w:r>
+      <w:r>
+        <w:t xml:space="preserve"> functions implementation </w:t>
+      </w:r>
+      <w:r>
+        <w:t>in a base class called UnionFind</w:t>
+      </w:r>
+      <w:r>
+        <w:t>.  Union and Find are later</w:t>
+      </w:r>
+      <w:r>
+        <w:t xml:space="preserve"> </w:t>
+      </w:r>
+      <w:r>
+        <w:t>defined</w:t>
+      </w:r>
+      <w:r>
+        <w:t xml:space="preserve"> in three implementations</w:t>
+      </w:r>
+      <w:r>
+        <w:t xml:space="preserve"> </w:t>
+      </w:r>
+      <w:proofErr w:type="gramStart"/>
+      <w:r>
+        <w:t xml:space="preserve">( </w:t>
+      </w:r>
+      <w:proofErr w:type="spellStart"/>
+      <w:r>
+        <w:t>Quickfind</w:t>
+      </w:r>
+      <w:proofErr w:type="spellEnd"/>
+      <w:proofErr w:type="gramEnd"/>
+      <w:r>
+        <w:t xml:space="preserve">, </w:t>
+      </w:r>
+      <w:proofErr w:type="spellStart"/>
+      <w:r>
+        <w:t>QuickUnion</w:t>
+      </w:r>
+      <w:proofErr w:type="spellEnd"/>
+      <w:r>
+        <w:t xml:space="preserve">, </w:t>
+      </w:r>
+      <w:proofErr w:type="spellStart"/>
+      <w:r>
+        <w:t>WeightedQuickUnion</w:t>
+      </w:r>
+      <w:proofErr w:type="spellEnd"/>
+      <w:r>
+        <w:t>)</w:t>
+      </w:r>
+      <w:r>
+        <w:t xml:space="preserve">.  In our </w:t>
       </w:r>
       <w:r>
         <w:t>Python</w:t>
@@ -242,19 +312,97 @@
         <w:t>UnionFind</w:t>
       </w:r>
       <w:r>
-        <w:t xml:space="preserve"> with abstract methods find and union. These methods are implemented in child classes. The difference between our implementation and the book implementation, Is that we separated the implementation from the interface. </w:t>
-      </w:r>
-      <w:r>
-        <w:t>Therefore,</w:t>
-      </w:r>
-      <w:r>
-        <w:t xml:space="preserve"> we added the function connect</w:t>
-      </w:r>
-      <w:r>
-        <w:t>, which takes an array as input, iterates</w:t>
-      </w:r>
-      <w:r>
-        <w:t xml:space="preserve"> over the array, and performs the union operation. </w:t>
+        <w:t xml:space="preserve"> with abstract methods </w:t>
+      </w:r>
+      <w:r>
+        <w:rPr>
+          <w:i/>
+          <w:iCs/>
+        </w:rPr>
+        <w:t>F</w:t>
+      </w:r>
+      <w:r>
+        <w:rPr>
+          <w:i/>
+          <w:iCs/>
+        </w:rPr>
+        <w:t>ind</w:t>
+      </w:r>
+      <w:r>
+        <w:t xml:space="preserve"> and </w:t>
+      </w:r>
+      <w:r>
+        <w:rPr>
+          <w:i/>
+          <w:iCs/>
+        </w:rPr>
+        <w:t>U</w:t>
+      </w:r>
+      <w:r>
+        <w:rPr>
+          <w:i/>
+          <w:iCs/>
+        </w:rPr>
+        <w:t>nion</w:t>
+      </w:r>
+      <w:r>
+        <w:t xml:space="preserve">. These methods are implemented in </w:t>
+      </w:r>
+      <w:r>
+        <w:t xml:space="preserve">the </w:t>
+      </w:r>
+      <w:r>
+        <w:t>child classes</w:t>
+      </w:r>
+      <w:r>
+        <w:t xml:space="preserve"> (Quick Find, Quick Union, and </w:t>
+      </w:r>
+      <w:proofErr w:type="spellStart"/>
+      <w:r>
+        <w:t>WeightedQuickUnion</w:t>
+      </w:r>
+      <w:proofErr w:type="spellEnd"/>
+      <w:r>
+        <w:t>)</w:t>
+      </w:r>
+      <w:r>
+        <w:t xml:space="preserve">. </w:t>
+      </w:r>
+      <w:r>
+        <w:t>Also in our implementation</w:t>
+      </w:r>
+      <w:r>
+        <w:t>,</w:t>
+      </w:r>
+      <w:r>
+        <w:t xml:space="preserve"> </w:t>
+      </w:r>
+      <w:r>
+        <w:t xml:space="preserve">we separated the implementation from the interface. </w:t>
+      </w:r>
+      <w:r>
+        <w:t>W</w:t>
+      </w:r>
+      <w:r>
+        <w:t>e added the function connect</w:t>
+      </w:r>
+      <w:r>
+        <w:t>, which takes a</w:t>
+      </w:r>
+      <w:r>
+        <w:t xml:space="preserve"> map</w:t>
+      </w:r>
+      <w:r>
+        <w:t xml:space="preserve"> as input, iterates</w:t>
+      </w:r>
+      <w:r>
+        <w:t xml:space="preserve"> over the </w:t>
+      </w:r>
+      <w:r>
+        <w:t>map</w:t>
+      </w:r>
+      <w:r>
+        <w:t xml:space="preserve">, and performs the union operation. </w:t>
       </w:r>
       <w:r>
         <w:br/>
@@ -283,6 +431,16 @@
       <w:r>
         <w:t xml:space="preserve"> and the value on that index is the connected component.</w:t>
       </w:r>
+    </w:p>
+    <w:p>
+      <w:pPr>
+        <w:pStyle w:val="Heading3"/>
+      </w:pPr>
+      <w:proofErr w:type="spellStart"/>
+      <w:r>
+        <w:t>PseudoCode</w:t>
+      </w:r>
+      <w:proofErr w:type="spellEnd"/>
     </w:p>
     <w:p/>
     <w:p/>
@@ -325,41 +483,12 @@
         <w:pStyle w:val="Heading2"/>
       </w:pPr>
       <w:r>
-        <w:t xml:space="preserve">Pseudocode </w:t>
-      </w:r>
-    </w:p>
-    <w:p>
-      <w:commentRangeStart w:id="0"/>
-      <w:r>
-        <w:t>There</w:t>
-      </w:r>
-      <w:commentRangeEnd w:id="0"/>
-      <w:r>
-        <w:rPr>
-          <w:rStyle w:val="CommentReference"/>
-        </w:rPr>
-        <w:commentReference w:id="0"/>
-      </w:r>
-      <w:r>
-        <w:t xml:space="preserve"> is no pseudocode per the formal definition but @page 222</w:t>
-      </w:r>
-      <w:r>
-        <w:t>; there</w:t>
-      </w:r>
-      <w:r>
-        <w:t xml:space="preserve"> is a text that explains the implementation of Quick-find, @page 224 for Quick-Union</w:t>
-      </w:r>
-      <w:r>
-        <w:t>,</w:t>
-      </w:r>
-      <w:r>
-        <w:t xml:space="preserve"> and @page 227 for Weighted Quick-Union</w:t>
-      </w:r>
-      <w:r>
-        <w:t>.</w:t>
-      </w:r>
-      <w:r>
-        <w:t xml:space="preserve"> </w:t>
+        <w:t>Source Code</w:t>
+      </w:r>
+    </w:p>
+    <w:p>
+      <w:r>
+        <w:t>UnionFind.py</w:t>
       </w:r>
     </w:p>
     <w:p>
@@ -367,19 +496,6 @@
         <w:pStyle w:val="Heading2"/>
       </w:pPr>
       <w:r>
-        <w:t>Source Code</w:t>
-      </w:r>
-    </w:p>
-    <w:p>
-      <w:r>
-        <w:t>UnionFind.py</w:t>
-      </w:r>
-    </w:p>
-    <w:p>
-      <w:pPr>
-        <w:pStyle w:val="Heading2"/>
-      </w:pPr>
-      <w:r>
         <w:t xml:space="preserve">Demo </w:t>
       </w:r>
     </w:p>
@@ -404,15 +520,6 @@
         <w:t>Real demo</w:t>
       </w:r>
     </w:p>
-    <w:p>
-      <w:pPr>
-        <w:rPr>
-          <w:b/>
-          <w:bCs/>
-        </w:rPr>
-      </w:pPr>
-    </w:p>
-    <w:p/>
     <w:p>
       <w:pPr>
         <w:tabs>
@@ -429,45 +536,6 @@
     </w:sectPr>
   </w:body>
 </w:document>
-</file>
-
-<file path=word/comments.xml><?xml version="1.0" encoding="utf-8"?>
-<w:comments xmlns:wpc="http://schemas.microsoft.com/office/word/2010/wordprocessingCanvas" xmlns:cx="http://schemas.microsoft.com/office/drawing/2014/chartex" xmlns:cx1="http://schemas.microsoft.com/office/drawing/2015/9/8/chartex" xmlns:cx2="http://schemas.microsoft.com/office/drawing/2015/10/21/chartex" xmlns:cx3="http://schemas.microsoft.com/office/drawing/2016/5/9/chartex" xmlns:cx4="http://schemas.microsoft.com/office/drawing/2016/5/10/chartex" xmlns:cx5="http://schemas.microsoft.com/office/drawing/2016/5/11/chartex" xmlns:cx6="http://schemas.microsoft.com/office/drawing/2016/5/12/chartex" xmlns:cx7="http://schemas.microsoft.com/office/drawing/2016/5/13/chartex" xmlns:cx8="http://schemas.microsoft.com/office/drawing/2016/5/14/chartex" xmlns:mc="http://schemas.openxmlformats.org/markup-compatibility/2006" xmlns:aink="http://schemas.microsoft.com/office/drawing/2016/ink" xmlns:am3d="http://schemas.microsoft.com/office/drawing/2017/model3d" xmlns:o="urn:schemas-microsoft-com:office:office" xmlns:oel="http://schemas.microsoft.com/office/2019/extlst" xmlns:r="http://schemas.openxmlformats.org/officeDocument/2006/relationships" xmlns:m="http://schemas.openxmlformats.org/officeDocument/2006/math" xmlns:v="urn:schemas-microsoft-com:vml" xmlns:wp14="http://schemas.microsoft.com/office/word/2010/wordprocessingDrawing" xmlns:wp="http://schemas.openxmlformats.org/drawingml/2006/wordprocessingDrawing" xmlns:w10="urn:schemas-microsoft-com:office:word" xmlns:w="http://schemas.openxmlformats.org/wordprocessingml/2006/main" xmlns:w14="http://schemas.microsoft.com/office/word/2010/wordml" xmlns:w15="http://schemas.microsoft.com/office/word/2012/wordml" xmlns:w16cex="http://schemas.microsoft.com/office/word/2018/wordml/cex" xmlns:w16cid="http://schemas.microsoft.com/office/word/2016/wordml/cid" xmlns:w16="http://schemas.microsoft.com/office/word/2018/wordml" xmlns:w16sdtdh="http://schemas.microsoft.com/office/word/2020/wordml/sdtdatahash" xmlns:w16se="http://schemas.microsoft.com/office/word/2015/wordml/symex" xmlns:wpg="http://schemas.microsoft.com/office/word/2010/wordprocessingGroup" xmlns:wpi="http://schemas.microsoft.com/office/word/2010/wordprocessingInk" xmlns:wne="http://schemas.microsoft.com/office/word/2006/wordml" xmlns:wps="http://schemas.microsoft.com/office/word/2010/wordprocessingShape" mc:Ignorable="w14 w15 w16se w16cid w16 w16cex w16sdtdh wp14">
-  <w:comment w:id="0" w:author="Farhat, Nadim" w:date="2023-08-17T06:18:00Z" w:initials="FN">
-    <w:p>
-      <w:pPr>
-        <w:pStyle w:val="CommentText"/>
-      </w:pPr>
-      <w:r>
-        <w:rPr>
-          <w:rStyle w:val="CommentReference"/>
-        </w:rPr>
-        <w:annotationRef/>
-      </w:r>
-      <w:r>
-        <w:t>For completion Write the pseudocode later</w:t>
-      </w:r>
-    </w:p>
-  </w:comment>
-</w:comments>
-</file>
-
-<file path=word/commentsExtended.xml><?xml version="1.0" encoding="utf-8"?>
-<w15:commentsEx xmlns:wpc="http://schemas.microsoft.com/office/word/2010/wordprocessingCanvas" xmlns:cx="http://schemas.microsoft.com/office/drawing/2014/chartex" xmlns:cx1="http://schemas.microsoft.com/office/drawing/2015/9/8/chartex" xmlns:cx2="http://schemas.microsoft.com/office/drawing/2015/10/21/chartex" xmlns:cx3="http://schemas.microsoft.com/office/drawing/2016/5/9/chartex" xmlns:cx4="http://schemas.microsoft.com/office/drawing/2016/5/10/chartex" xmlns:cx5="http://schemas.microsoft.com/office/drawing/2016/5/11/chartex" xmlns:cx6="http://schemas.microsoft.com/office/drawing/2016/5/12/chartex" xmlns:cx7="http://schemas.microsoft.com/office/drawing/2016/5/13/chartex" xmlns:cx8="http://schemas.microsoft.com/office/drawing/2016/5/14/chartex" xmlns:mc="http://schemas.openxmlformats.org/markup-compatibility/2006" xmlns:aink="http://schemas.microsoft.com/office/drawing/2016/ink" xmlns:am3d="http://schemas.microsoft.com/office/drawing/2017/model3d" xmlns:o="urn:schemas-microsoft-com:office:office" xmlns:oel="http://schemas.microsoft.com/office/2019/extlst" xmlns:r="http://schemas.openxmlformats.org/officeDocument/2006/relationships" xmlns:m="http://schemas.openxmlformats.org/officeDocument/2006/math" xmlns:v="urn:schemas-microsoft-com:vml" xmlns:wp14="http://schemas.microsoft.com/office/word/2010/wordprocessingDrawing" xmlns:wp="http://schemas.openxmlformats.org/drawingml/2006/wordprocessingDrawing" xmlns:w10="urn:schemas-microsoft-com:office:word" xmlns:w="http://schemas.openxmlformats.org/wordprocessingml/2006/main" xmlns:w14="http://schemas.microsoft.com/office/word/2010/wordml" xmlns:w15="http://schemas.microsoft.com/office/word/2012/wordml" xmlns:w16cex="http://schemas.microsoft.com/office/word/2018/wordml/cex" xmlns:w16cid="http://schemas.microsoft.com/office/word/2016/wordml/cid" xmlns:w16="http://schemas.microsoft.com/office/word/2018/wordml" xmlns:w16sdtdh="http://schemas.microsoft.com/office/word/2020/wordml/sdtdatahash" xmlns:w16se="http://schemas.microsoft.com/office/word/2015/wordml/symex" xmlns:wpg="http://schemas.microsoft.com/office/word/2010/wordprocessingGroup" xmlns:wpi="http://schemas.microsoft.com/office/word/2010/wordprocessingInk" xmlns:wne="http://schemas.microsoft.com/office/word/2006/wordml" xmlns:wps="http://schemas.microsoft.com/office/word/2010/wordprocessingShape" mc:Ignorable="w14 w15 w16se w16cid w16 w16cex w16sdtdh wp14">
-  <w15:commentEx w15:paraId="219DC5C5" w15:done="0"/>
-</w15:commentsEx>
-</file>
-
-<file path=word/commentsExtensible.xml><?xml version="1.0" encoding="utf-8"?>
-<w16cex:commentsExtensible xmlns:wpc="http://schemas.microsoft.com/office/word/2010/wordprocessingCanvas" xmlns:cx="http://schemas.microsoft.com/office/drawing/2014/chartex" xmlns:cx1="http://schemas.microsoft.com/office/drawing/2015/9/8/chartex" xmlns:cx2="http://schemas.microsoft.com/office/drawing/2015/10/21/chartex" xmlns:cx3="http://schemas.microsoft.com/office/drawing/2016/5/9/chartex" xmlns:cx4="http://schemas.microsoft.com/office/drawing/2016/5/10/chartex" xmlns:cx5="http://schemas.microsoft.com/office/drawing/2016/5/11/chartex" xmlns:cx6="http://schemas.microsoft.com/office/drawing/2016/5/12/chartex" xmlns:cx7="http://schemas.microsoft.com/office/drawing/2016/5/13/chartex" xmlns:cx8="http://schemas.microsoft.com/office/drawing/2016/5/14/chartex" xmlns:mc="http://schemas.openxmlformats.org/markup-compatibility/2006" xmlns:aink="http://schemas.microsoft.com/office/drawing/2016/ink" xmlns:am3d="http://schemas.microsoft.com/office/drawing/2017/model3d" xmlns:o="urn:schemas-microsoft-com:office:office" xmlns:oel="http://schemas.microsoft.com/office/2019/extlst" xmlns:r="http://schemas.openxmlformats.org/officeDocument/2006/relationships" xmlns:m="http://schemas.openxmlformats.org/officeDocument/2006/math" xmlns:v="urn:schemas-microsoft-com:vml" xmlns:wp14="http://schemas.microsoft.com/office/word/2010/wordprocessingDrawing" xmlns:wp="http://schemas.openxmlformats.org/drawingml/2006/wordprocessingDrawing" xmlns:w10="urn:schemas-microsoft-com:office:word" xmlns:w="http://schemas.openxmlformats.org/wordprocessingml/2006/main" xmlns:w14="http://schemas.microsoft.com/office/word/2010/wordml" xmlns:w15="http://schemas.microsoft.com/office/word/2012/wordml" xmlns:w16cex="http://schemas.microsoft.com/office/word/2018/wordml/cex" xmlns:w16cid="http://schemas.microsoft.com/office/word/2016/wordml/cid" xmlns:w16="http://schemas.microsoft.com/office/word/2018/wordml" xmlns:w16sdtdh="http://schemas.microsoft.com/office/word/2020/wordml/sdtdatahash" xmlns:w16se="http://schemas.microsoft.com/office/word/2015/wordml/symex" xmlns:wpg="http://schemas.microsoft.com/office/word/2010/wordprocessingGroup" xmlns:wpi="http://schemas.microsoft.com/office/word/2010/wordprocessingInk" xmlns:wne="http://schemas.microsoft.com/office/word/2006/wordml" xmlns:wps="http://schemas.microsoft.com/office/word/2010/wordprocessingShape" mc:Ignorable="w14 w15 w16se w16cid w16 w16cex w16sdtdh wp14">
-  <w16cex:commentExtensible w16cex:durableId="28883A28" w16cex:dateUtc="2023-08-17T10:18:00Z"/>
-</w16cex:commentsExtensible>
-</file>
-
-<file path=word/commentsIds.xml><?xml version="1.0" encoding="utf-8"?>
-<w16cid:commentsIds xmlns:wpc="http://schemas.microsoft.com/office/word/2010/wordprocessingCanvas" xmlns:cx="http://schemas.microsoft.com/office/drawing/2014/chartex" xmlns:cx1="http://schemas.microsoft.com/office/drawing/2015/9/8/chartex" xmlns:cx2="http://schemas.microsoft.com/office/drawing/2015/10/21/chartex" xmlns:cx3="http://schemas.microsoft.com/office/drawing/2016/5/9/chartex" xmlns:cx4="http://schemas.microsoft.com/office/drawing/2016/5/10/chartex" xmlns:cx5="http://schemas.microsoft.com/office/drawing/2016/5/11/chartex" xmlns:cx6="http://schemas.microsoft.com/office/drawing/2016/5/12/chartex" xmlns:cx7="http://schemas.microsoft.com/office/drawing/2016/5/13/chartex" xmlns:cx8="http://schemas.microsoft.com/office/drawing/2016/5/14/chartex" xmlns:mc="http://schemas.openxmlformats.org/markup-compatibility/2006" xmlns:aink="http://schemas.microsoft.com/office/drawing/2016/ink" xmlns:am3d="http://schemas.microsoft.com/office/drawing/2017/model3d" xmlns:o="urn:schemas-microsoft-com:office:office" xmlns:oel="http://schemas.microsoft.com/office/2019/extlst" xmlns:r="http://schemas.openxmlformats.org/officeDocument/2006/relationships" xmlns:m="http://schemas.openxmlformats.org/officeDocument/2006/math" xmlns:v="urn:schemas-microsoft-com:vml" xmlns:wp14="http://schemas.microsoft.com/office/word/2010/wordprocessingDrawing" xmlns:wp="http://schemas.openxmlformats.org/drawingml/2006/wordprocessingDrawing" xmlns:w10="urn:schemas-microsoft-com:office:word" xmlns:w="http://schemas.openxmlformats.org/wordprocessingml/2006/main" xmlns:w14="http://schemas.microsoft.com/office/word/2010/wordml" xmlns:w15="http://schemas.microsoft.com/office/word/2012/wordml" xmlns:w16cex="http://schemas.microsoft.com/office/word/2018/wordml/cex" xmlns:w16cid="http://schemas.microsoft.com/office/word/2016/wordml/cid" xmlns:w16="http://schemas.microsoft.com/office/word/2018/wordml" xmlns:w16sdtdh="http://schemas.microsoft.com/office/word/2020/wordml/sdtdatahash" xmlns:w16se="http://schemas.microsoft.com/office/word/2015/wordml/symex" xmlns:wpg="http://schemas.microsoft.com/office/word/2010/wordprocessingGroup" xmlns:wpi="http://schemas.microsoft.com/office/word/2010/wordprocessingInk" xmlns:wne="http://schemas.microsoft.com/office/word/2006/wordml" xmlns:wps="http://schemas.microsoft.com/office/word/2010/wordprocessingShape" mc:Ignorable="w14 w15 w16se w16cid w16 w16cex w16sdtdh wp14">
-  <w16cid:commentId w16cid:paraId="219DC5C5" w16cid:durableId="28883A28"/>
-</w16cid:commentsIds>
 </file>
 
 <file path=word/numbering.xml><?xml version="1.0" encoding="utf-8"?>
@@ -589,14 +657,6 @@
     <w:abstractNumId w:val="0"/>
   </w:num>
 </w:numbering>
-</file>
-
-<file path=word/people.xml><?xml version="1.0" encoding="utf-8"?>
-<w15:people xmlns:wpc="http://schemas.microsoft.com/office/word/2010/wordprocessingCanvas" xmlns:cx="http://schemas.microsoft.com/office/drawing/2014/chartex" xmlns:cx1="http://schemas.microsoft.com/office/drawing/2015/9/8/chartex" xmlns:cx2="http://schemas.microsoft.com/office/drawing/2015/10/21/chartex" xmlns:cx3="http://schemas.microsoft.com/office/drawing/2016/5/9/chartex" xmlns:cx4="http://schemas.microsoft.com/office/drawing/2016/5/10/chartex" xmlns:cx5="http://schemas.microsoft.com/office/drawing/2016/5/11/chartex" xmlns:cx6="http://schemas.microsoft.com/office/drawing/2016/5/12/chartex" xmlns:cx7="http://schemas.microsoft.com/office/drawing/2016/5/13/chartex" xmlns:cx8="http://schemas.microsoft.com/office/drawing/2016/5/14/chartex" xmlns:mc="http://schemas.openxmlformats.org/markup-compatibility/2006" xmlns:aink="http://schemas.microsoft.com/office/drawing/2016/ink" xmlns:am3d="http://schemas.microsoft.com/office/drawing/2017/model3d" xmlns:o="urn:schemas-microsoft-com:office:office" xmlns:oel="http://schemas.microsoft.com/office/2019/extlst" xmlns:r="http://schemas.openxmlformats.org/officeDocument/2006/relationships" xmlns:m="http://schemas.openxmlformats.org/officeDocument/2006/math" xmlns:v="urn:schemas-microsoft-com:vml" xmlns:wp14="http://schemas.microsoft.com/office/word/2010/wordprocessingDrawing" xmlns:wp="http://schemas.openxmlformats.org/drawingml/2006/wordprocessingDrawing" xmlns:w10="urn:schemas-microsoft-com:office:word" xmlns:w="http://schemas.openxmlformats.org/wordprocessingml/2006/main" xmlns:w14="http://schemas.microsoft.com/office/word/2010/wordml" xmlns:w15="http://schemas.microsoft.com/office/word/2012/wordml" xmlns:w16cex="http://schemas.microsoft.com/office/word/2018/wordml/cex" xmlns:w16cid="http://schemas.microsoft.com/office/word/2016/wordml/cid" xmlns:w16="http://schemas.microsoft.com/office/word/2018/wordml" xmlns:w16sdtdh="http://schemas.microsoft.com/office/word/2020/wordml/sdtdatahash" xmlns:w16se="http://schemas.microsoft.com/office/word/2015/wordml/symex" xmlns:wpg="http://schemas.microsoft.com/office/word/2010/wordprocessingGroup" xmlns:wpi="http://schemas.microsoft.com/office/word/2010/wordprocessingInk" xmlns:wne="http://schemas.microsoft.com/office/word/2006/wordml" xmlns:wps="http://schemas.microsoft.com/office/word/2010/wordprocessingShape" mc:Ignorable="w14 w15 w16se w16cid w16 w16cex w16sdtdh wp14">
-  <w15:person w15:author="Farhat, Nadim">
-    <w15:presenceInfo w15:providerId="AD" w15:userId="S::NAF34@pitt.edu::666d40bd-a7e8-49b4-8f06-24d45d72955c"/>
-  </w15:person>
-</w15:people>
 </file>
 
 <file path=word/styles.xml><?xml version="1.0" encoding="utf-8"?>

--- a/Documents/Graphs.docx
+++ b/Documents/Graphs.docx
@@ -112,7 +112,7 @@
         <w:t>two</w:t>
       </w:r>
       <w:r>
-        <w:t xml:space="preserve"> brain regions connected</w:t>
+        <w:t xml:space="preserve"> brain regions</w:t>
       </w:r>
       <w:r>
         <w:t>.</w:t>
@@ -284,6 +284,9 @@
       <w:r>
         <w:t xml:space="preserve">, </w:t>
       </w:r>
+      <w:r>
+        <w:t xml:space="preserve">and </w:t>
+      </w:r>
       <w:proofErr w:type="spellStart"/>
       <w:r>
         <w:t>WeightedQuickUnion</w:t>
@@ -420,16 +423,7 @@
         <w:br/>
       </w:r>
       <w:r>
-        <w:t xml:space="preserve">Arrays:  </w:t>
-      </w:r>
-      <w:r>
-        <w:t>where the index of an array represents a node</w:t>
-      </w:r>
-      <w:r>
-        <w:t>,</w:t>
-      </w:r>
-      <w:r>
-        <w:t xml:space="preserve"> and the value on that index is the connected component.</w:t>
+        <w:t>Arrays:  where the index of an array represents a node, and the value on that index is the connected component.</w:t>
       </w:r>
     </w:p>
     <w:p>
